--- a/_Acord Parental.docx
+++ b/_Acord Parental.docx
@@ -71,7 +71,13 @@
         <w:jc w:val="both"/>
       </w:pPr>
       <w:r>
-        <w:t>Subsemnatul (numele și prenume tutore/părinte) _______________________ ___________________ tutore/părinte al elevului (numele si prenumele elevului/elevei) _______________________________________, înscris/înscrisă în clasa (clasa în care este începand cu septembrie 2022) a____-a la Liceul __________________________________ _______________________________________________ având numarul de telefon (telefon tutore/parinte): ______________________sunt de acord ca echipa de organizare a Taberei de Vara Pentru Liceeni “DevelopMe”, reprezentată de  Azamfirei Arina ,  este imputernicită de a lua urmatoarele hotarari:</w:t>
+        <w:t>Subsemnatul (numele și prenume tutore/părinte) _______________________ ___________________ tutore/părinte al elevului (numele si prenumele elevului/elevei) _______________________________________, înscris/înscrisă în clasa (clasa în care este începand cu s</w:t>
+      </w:r>
+      <w:r>
+        <w:t>eptembrie 2022) a____-a la Liceul __________________________________ _______________________________________________ având numarul de telefon (telefon tutore/parinte): ______________________sunt de acord ca echipa de organizare a Taberei de Vara Pentru Lic</w:t>
+      </w:r>
+      <w:r>
+        <w:t>eeni “DevelopMe”, reprezentată de  Azamfirei Arina ,  este imputernicită de a lua urmatoarele hotarari:</w:t>
       </w:r>
     </w:p>
     <w:p>
@@ -105,7 +111,10 @@
         </w:numPr>
       </w:pPr>
       <w:r>
-        <w:t>Participantul încalcă regulamentul Taberei de Vară Pentru Liceeni “DevelopMe” ajungand la excluderea acestuia/acesteia din program;</w:t>
+        <w:t>Participantul încalcă regulamentul Taberei de Vară Pentru Liceeni “DevelopMe” ajungand</w:t>
+      </w:r>
+      <w:r>
+        <w:t xml:space="preserve"> la excluderea acestuia/acesteia din program;</w:t>
       </w:r>
     </w:p>
     <w:p>
@@ -127,7 +136,10 @@
         </w:numPr>
       </w:pPr>
       <w:r>
-        <w:t>Participantul dorește sa paraseasca Tabăra înainte de încheierea acesteia. (Se va întocmi un proces verbal între Participant și Organizatori pentru a putea validă plecarea legală a acestuia).</w:t>
+        <w:t>Participantul dorește sa paraseasca Tabăra înainte de încheierea acesteia. (Se va întocmi un proces verbal între Part</w:t>
+      </w:r>
+      <w:r>
+        <w:t>icipant și Organizatori pentru a putea validă plecarea legală a acestuia).</w:t>
       </w:r>
     </w:p>
     <w:p>
@@ -166,7 +178,10 @@
         </w:numPr>
       </w:pPr>
       <w:r>
-        <w:t>Anularea/amanarea taberei;</w:t>
+        <w:t>Anul</w:t>
+      </w:r>
+      <w:r>
+        <w:t>area/amanarea taberei;</w:t>
       </w:r>
     </w:p>
     <w:p>
@@ -212,7 +227,13 @@
         <w:rPr>
           <w:b/>
         </w:rPr>
-        <w:t>Să utilizeze datele cu caracter  personal ale elevului/elevei doar în scop organizatoric.</w:t>
+        <w:t>Să utilizeze datele cu caracter  personal ale elevului/elevei doar în scop org</w:t>
+      </w:r>
+      <w:r>
+        <w:rPr>
+          <w:b/>
+        </w:rPr>
+        <w:t>anizatoric.</w:t>
       </w:r>
     </w:p>
     <w:p/>
@@ -340,7 +361,10 @@
         </w:numPr>
       </w:pPr>
       <w:r>
-        <w:t>Sa pună la dispoziție toate măsurile de protectie împotriva virusului SARS CoV 2 prevăzute de lege la momentul desfășurării taberei</w:t>
+        <w:t>Sa pună la dispoziție toate măsurile de protectie împotriva virusului SARS CoV 2 prevăzute de lege la momentul</w:t>
+      </w:r>
+      <w:r>
+        <w:t xml:space="preserve"> desfășurării taberei</w:t>
       </w:r>
     </w:p>
     <w:p>
@@ -373,7 +397,10 @@
         </w:numPr>
       </w:pPr>
       <w:r>
-        <w:t xml:space="preserve">Sa contacteze tutorele/părintele în situațiile neprevăzute care pot pune în orice fel de pericol participantul </w:t>
+        <w:t>Sa contacteze</w:t>
+      </w:r>
+      <w:r>
+        <w:t xml:space="preserve"> tutorele/părintele în situațiile neprevăzute care pot pune în orice fel de pericol participantul </w:t>
       </w:r>
     </w:p>
     <w:p/>
@@ -486,12 +513,7 @@
       </w:r>
     </w:p>
     <w:sectPr>
-      <w:headerReference w:type="even" r:id="rId8"/>
-      <w:headerReference w:type="default" r:id="rId9"/>
-      <w:footerReference w:type="even" r:id="rId10"/>
-      <w:footerReference w:type="default" r:id="rId11"/>
-      <w:headerReference w:type="first" r:id="rId12"/>
-      <w:footerReference w:type="first" r:id="rId13"/>
+      <w:headerReference w:type="default" r:id="rId8"/>
       <w:pgSz w:w="11909" w:h="16834"/>
       <w:pgMar w:top="1440" w:right="1440" w:bottom="1440" w:left="1440" w:header="720" w:footer="720" w:gutter="0"/>
       <w:pgNumType w:start="1"/>
@@ -526,36 +548,6 @@
 </w:endnotes>
 </file>
 
-<file path=word/footer1.xml><?xml version="1.0" encoding="utf-8"?>
-<w:ftr xmlns:wpc="http://schemas.microsoft.com/office/word/2010/wordprocessingCanvas" xmlns:cx="http://schemas.microsoft.com/office/drawing/2014/chartex" xmlns:cx1="http://schemas.microsoft.com/office/drawing/2015/9/8/chartex" xmlns:cx2="http://schemas.microsoft.com/office/drawing/2015/10/21/chartex" xmlns:cx3="http://schemas.microsoft.com/office/drawing/2016/5/9/chartex" xmlns:cx4="http://schemas.microsoft.com/office/drawing/2016/5/10/chartex" xmlns:cx5="http://schemas.microsoft.com/office/drawing/2016/5/11/chartex" xmlns:cx6="http://schemas.microsoft.com/office/drawing/2016/5/12/chartex" xmlns:cx7="http://schemas.microsoft.com/office/drawing/2016/5/13/chartex" xmlns:cx8="http://schemas.microsoft.com/office/drawing/2016/5/14/chartex" xmlns:mc="http://schemas.openxmlformats.org/markup-compatibility/2006" xmlns:aink="http://schemas.microsoft.com/office/drawing/2016/ink" xmlns:am3d="http://schemas.microsoft.com/office/drawing/2017/model3d" xmlns:o="urn:schemas-microsoft-com:office:office" xmlns:oel="http://schemas.microsoft.com/office/2019/extlst" xmlns:r="http://schemas.openxmlformats.org/officeDocument/2006/relationships" xmlns:m="http://schemas.openxmlformats.org/officeDocument/2006/math" xmlns:v="urn:schemas-microsoft-com:vml" xmlns:wp14="http://schemas.microsoft.com/office/word/2010/wordprocessingDrawing" xmlns:wp="http://schemas.openxmlformats.org/drawingml/2006/wordprocessingDrawing" xmlns:w10="urn:schemas-microsoft-com:office:word" xmlns:w="http://schemas.openxmlformats.org/wordprocessingml/2006/main" xmlns:w14="http://schemas.microsoft.com/office/word/2010/wordml" xmlns:w15="http://schemas.microsoft.com/office/word/2012/wordml" xmlns:w16cex="http://schemas.microsoft.com/office/word/2018/wordml/cex" xmlns:w16cid="http://schemas.microsoft.com/office/word/2016/wordml/cid" xmlns:w16="http://schemas.microsoft.com/office/word/2018/wordml" xmlns:w16sdtdh="http://schemas.microsoft.com/office/word/2020/wordml/sdtdatahash" xmlns:w16se="http://schemas.microsoft.com/office/word/2015/wordml/symex" xmlns:wpg="http://schemas.microsoft.com/office/word/2010/wordprocessingGroup" xmlns:wpi="http://schemas.microsoft.com/office/word/2010/wordprocessingInk" xmlns:wne="http://schemas.microsoft.com/office/word/2006/wordml" xmlns:wps="http://schemas.microsoft.com/office/word/2010/wordprocessingShape" mc:Ignorable="w14 w15 w16se w16cid w16 w16cex w16sdtdh wp14">
-  <w:p>
-    <w:pPr>
-      <w:pStyle w:val="Footer"/>
-    </w:pPr>
-  </w:p>
-</w:ftr>
-</file>
-
-<file path=word/footer2.xml><?xml version="1.0" encoding="utf-8"?>
-<w:ftr xmlns:wpc="http://schemas.microsoft.com/office/word/2010/wordprocessingCanvas" xmlns:cx="http://schemas.microsoft.com/office/drawing/2014/chartex" xmlns:cx1="http://schemas.microsoft.com/office/drawing/2015/9/8/chartex" xmlns:cx2="http://schemas.microsoft.com/office/drawing/2015/10/21/chartex" xmlns:cx3="http://schemas.microsoft.com/office/drawing/2016/5/9/chartex" xmlns:cx4="http://schemas.microsoft.com/office/drawing/2016/5/10/chartex" xmlns:cx5="http://schemas.microsoft.com/office/drawing/2016/5/11/chartex" xmlns:cx6="http://schemas.microsoft.com/office/drawing/2016/5/12/chartex" xmlns:cx7="http://schemas.microsoft.com/office/drawing/2016/5/13/chartex" xmlns:cx8="http://schemas.microsoft.com/office/drawing/2016/5/14/chartex" xmlns:mc="http://schemas.openxmlformats.org/markup-compatibility/2006" xmlns:aink="http://schemas.microsoft.com/office/drawing/2016/ink" xmlns:am3d="http://schemas.microsoft.com/office/drawing/2017/model3d" xmlns:o="urn:schemas-microsoft-com:office:office" xmlns:oel="http://schemas.microsoft.com/office/2019/extlst" xmlns:r="http://schemas.openxmlformats.org/officeDocument/2006/relationships" xmlns:m="http://schemas.openxmlformats.org/officeDocument/2006/math" xmlns:v="urn:schemas-microsoft-com:vml" xmlns:wp14="http://schemas.microsoft.com/office/word/2010/wordprocessingDrawing" xmlns:wp="http://schemas.openxmlformats.org/drawingml/2006/wordprocessingDrawing" xmlns:w10="urn:schemas-microsoft-com:office:word" xmlns:w="http://schemas.openxmlformats.org/wordprocessingml/2006/main" xmlns:w14="http://schemas.microsoft.com/office/word/2010/wordml" xmlns:w15="http://schemas.microsoft.com/office/word/2012/wordml" xmlns:w16cex="http://schemas.microsoft.com/office/word/2018/wordml/cex" xmlns:w16cid="http://schemas.microsoft.com/office/word/2016/wordml/cid" xmlns:w16="http://schemas.microsoft.com/office/word/2018/wordml" xmlns:w16sdtdh="http://schemas.microsoft.com/office/word/2020/wordml/sdtdatahash" xmlns:w16se="http://schemas.microsoft.com/office/word/2015/wordml/symex" xmlns:wpg="http://schemas.microsoft.com/office/word/2010/wordprocessingGroup" xmlns:wpi="http://schemas.microsoft.com/office/word/2010/wordprocessingInk" xmlns:wne="http://schemas.microsoft.com/office/word/2006/wordml" xmlns:wps="http://schemas.microsoft.com/office/word/2010/wordprocessingShape" mc:Ignorable="w14 w15 w16se w16cid w16 w16cex w16sdtdh wp14">
-  <w:p>
-    <w:pPr>
-      <w:pStyle w:val="Footer"/>
-    </w:pPr>
-  </w:p>
-</w:ftr>
-</file>
-
-<file path=word/footer3.xml><?xml version="1.0" encoding="utf-8"?>
-<w:ftr xmlns:wpc="http://schemas.microsoft.com/office/word/2010/wordprocessingCanvas" xmlns:cx="http://schemas.microsoft.com/office/drawing/2014/chartex" xmlns:cx1="http://schemas.microsoft.com/office/drawing/2015/9/8/chartex" xmlns:cx2="http://schemas.microsoft.com/office/drawing/2015/10/21/chartex" xmlns:cx3="http://schemas.microsoft.com/office/drawing/2016/5/9/chartex" xmlns:cx4="http://schemas.microsoft.com/office/drawing/2016/5/10/chartex" xmlns:cx5="http://schemas.microsoft.com/office/drawing/2016/5/11/chartex" xmlns:cx6="http://schemas.microsoft.com/office/drawing/2016/5/12/chartex" xmlns:cx7="http://schemas.microsoft.com/office/drawing/2016/5/13/chartex" xmlns:cx8="http://schemas.microsoft.com/office/drawing/2016/5/14/chartex" xmlns:mc="http://schemas.openxmlformats.org/markup-compatibility/2006" xmlns:aink="http://schemas.microsoft.com/office/drawing/2016/ink" xmlns:am3d="http://schemas.microsoft.com/office/drawing/2017/model3d" xmlns:o="urn:schemas-microsoft-com:office:office" xmlns:oel="http://schemas.microsoft.com/office/2019/extlst" xmlns:r="http://schemas.openxmlformats.org/officeDocument/2006/relationships" xmlns:m="http://schemas.openxmlformats.org/officeDocument/2006/math" xmlns:v="urn:schemas-microsoft-com:vml" xmlns:wp14="http://schemas.microsoft.com/office/word/2010/wordprocessingDrawing" xmlns:wp="http://schemas.openxmlformats.org/drawingml/2006/wordprocessingDrawing" xmlns:w10="urn:schemas-microsoft-com:office:word" xmlns:w="http://schemas.openxmlformats.org/wordprocessingml/2006/main" xmlns:w14="http://schemas.microsoft.com/office/word/2010/wordml" xmlns:w15="http://schemas.microsoft.com/office/word/2012/wordml" xmlns:w16cex="http://schemas.microsoft.com/office/word/2018/wordml/cex" xmlns:w16cid="http://schemas.microsoft.com/office/word/2016/wordml/cid" xmlns:w16="http://schemas.microsoft.com/office/word/2018/wordml" xmlns:w16sdtdh="http://schemas.microsoft.com/office/word/2020/wordml/sdtdatahash" xmlns:w16se="http://schemas.microsoft.com/office/word/2015/wordml/symex" xmlns:wpg="http://schemas.microsoft.com/office/word/2010/wordprocessingGroup" xmlns:wpi="http://schemas.microsoft.com/office/word/2010/wordprocessingInk" xmlns:wne="http://schemas.microsoft.com/office/word/2006/wordml" xmlns:wps="http://schemas.microsoft.com/office/word/2010/wordprocessingShape" mc:Ignorable="w14 w15 w16se w16cid w16 w16cex w16sdtdh wp14">
-  <w:p>
-    <w:pPr>
-      <w:pStyle w:val="Footer"/>
-    </w:pPr>
-  </w:p>
-</w:ftr>
-</file>
-
 <file path=word/footnotes.xml><?xml version="1.0" encoding="utf-8"?>
 <w:footnotes xmlns:wpc="http://schemas.microsoft.com/office/word/2010/wordprocessingCanvas" xmlns:cx="http://schemas.microsoft.com/office/drawing/2014/chartex" xmlns:cx1="http://schemas.microsoft.com/office/drawing/2015/9/8/chartex" xmlns:cx2="http://schemas.microsoft.com/office/drawing/2015/10/21/chartex" xmlns:cx3="http://schemas.microsoft.com/office/drawing/2016/5/9/chartex" xmlns:cx4="http://schemas.microsoft.com/office/drawing/2016/5/10/chartex" xmlns:cx5="http://schemas.microsoft.com/office/drawing/2016/5/11/chartex" xmlns:cx6="http://schemas.microsoft.com/office/drawing/2016/5/12/chartex" xmlns:cx7="http://schemas.microsoft.com/office/drawing/2016/5/13/chartex" xmlns:cx8="http://schemas.microsoft.com/office/drawing/2016/5/14/chartex" xmlns:mc="http://schemas.openxmlformats.org/markup-compatibility/2006" xmlns:aink="http://schemas.microsoft.com/office/drawing/2016/ink" xmlns:am3d="http://schemas.microsoft.com/office/drawing/2017/model3d" xmlns:o="urn:schemas-microsoft-com:office:office" xmlns:oel="http://schemas.microsoft.com/office/2019/extlst" xmlns:r="http://schemas.openxmlformats.org/officeDocument/2006/relationships" xmlns:m="http://schemas.openxmlformats.org/officeDocument/2006/math" xmlns:v="urn:schemas-microsoft-com:vml" xmlns:wp14="http://schemas.microsoft.com/office/word/2010/wordprocessingDrawing" xmlns:wp="http://schemas.openxmlformats.org/drawingml/2006/wordprocessingDrawing" xmlns:w10="urn:schemas-microsoft-com:office:word" xmlns:w="http://schemas.openxmlformats.org/wordprocessingml/2006/main" xmlns:w14="http://schemas.microsoft.com/office/word/2010/wordml" xmlns:w15="http://schemas.microsoft.com/office/word/2012/wordml" xmlns:w16cex="http://schemas.microsoft.com/office/word/2018/wordml/cex" xmlns:w16cid="http://schemas.microsoft.com/office/word/2016/wordml/cid" xmlns:w16="http://schemas.microsoft.com/office/word/2018/wordml" xmlns:w16sdtdh="http://schemas.microsoft.com/office/word/2020/wordml/sdtdatahash" xmlns:w16se="http://schemas.microsoft.com/office/word/2015/wordml/symex" xmlns:wpg="http://schemas.microsoft.com/office/word/2010/wordprocessingGroup" xmlns:wpi="http://schemas.microsoft.com/office/word/2010/wordprocessingInk" xmlns:wne="http://schemas.microsoft.com/office/word/2006/wordml" xmlns:wps="http://schemas.microsoft.com/office/word/2010/wordprocessingShape" mc:Ignorable="w14 w15 w16se w16cid w16 w16cex w16sdtdh wp14">
   <w:footnote w:type="separator" w:id="-1">
@@ -585,16 +577,6 @@
 <w:hdr xmlns:wpc="http://schemas.microsoft.com/office/word/2010/wordprocessingCanvas" xmlns:cx="http://schemas.microsoft.com/office/drawing/2014/chartex" xmlns:cx1="http://schemas.microsoft.com/office/drawing/2015/9/8/chartex" xmlns:cx2="http://schemas.microsoft.com/office/drawing/2015/10/21/chartex" xmlns:cx3="http://schemas.microsoft.com/office/drawing/2016/5/9/chartex" xmlns:cx4="http://schemas.microsoft.com/office/drawing/2016/5/10/chartex" xmlns:cx5="http://schemas.microsoft.com/office/drawing/2016/5/11/chartex" xmlns:cx6="http://schemas.microsoft.com/office/drawing/2016/5/12/chartex" xmlns:cx7="http://schemas.microsoft.com/office/drawing/2016/5/13/chartex" xmlns:cx8="http://schemas.microsoft.com/office/drawing/2016/5/14/chartex" xmlns:mc="http://schemas.openxmlformats.org/markup-compatibility/2006" xmlns:aink="http://schemas.microsoft.com/office/drawing/2016/ink" xmlns:am3d="http://schemas.microsoft.com/office/drawing/2017/model3d" xmlns:o="urn:schemas-microsoft-com:office:office" xmlns:oel="http://schemas.microsoft.com/office/2019/extlst" xmlns:r="http://schemas.openxmlformats.org/officeDocument/2006/relationships" xmlns:m="http://schemas.openxmlformats.org/officeDocument/2006/math" xmlns:v="urn:schemas-microsoft-com:vml" xmlns:wp14="http://schemas.microsoft.com/office/word/2010/wordprocessingDrawing" xmlns:wp="http://schemas.openxmlformats.org/drawingml/2006/wordprocessingDrawing" xmlns:w10="urn:schemas-microsoft-com:office:word" xmlns:w="http://schemas.openxmlformats.org/wordprocessingml/2006/main" xmlns:w14="http://schemas.microsoft.com/office/word/2010/wordml" xmlns:w15="http://schemas.microsoft.com/office/word/2012/wordml" xmlns:w16cex="http://schemas.microsoft.com/office/word/2018/wordml/cex" xmlns:w16cid="http://schemas.microsoft.com/office/word/2016/wordml/cid" xmlns:w16="http://schemas.microsoft.com/office/word/2018/wordml" xmlns:w16sdtdh="http://schemas.microsoft.com/office/word/2020/wordml/sdtdatahash" xmlns:w16se="http://schemas.microsoft.com/office/word/2015/wordml/symex" xmlns:wpg="http://schemas.microsoft.com/office/word/2010/wordprocessingGroup" xmlns:wpi="http://schemas.microsoft.com/office/word/2010/wordprocessingInk" xmlns:wne="http://schemas.microsoft.com/office/word/2006/wordml" xmlns:wps="http://schemas.microsoft.com/office/word/2010/wordprocessingShape" mc:Ignorable="w14 w15 w16se w16cid w16 w16cex w16sdtdh wp14">
   <w:p>
     <w:pPr>
-      <w:pStyle w:val="Header"/>
-    </w:pPr>
-  </w:p>
-</w:hdr>
-</file>
-
-<file path=word/header2.xml><?xml version="1.0" encoding="utf-8"?>
-<w:hdr xmlns:wpc="http://schemas.microsoft.com/office/word/2010/wordprocessingCanvas" xmlns:cx="http://schemas.microsoft.com/office/drawing/2014/chartex" xmlns:cx1="http://schemas.microsoft.com/office/drawing/2015/9/8/chartex" xmlns:cx2="http://schemas.microsoft.com/office/drawing/2015/10/21/chartex" xmlns:cx3="http://schemas.microsoft.com/office/drawing/2016/5/9/chartex" xmlns:cx4="http://schemas.microsoft.com/office/drawing/2016/5/10/chartex" xmlns:cx5="http://schemas.microsoft.com/office/drawing/2016/5/11/chartex" xmlns:cx6="http://schemas.microsoft.com/office/drawing/2016/5/12/chartex" xmlns:cx7="http://schemas.microsoft.com/office/drawing/2016/5/13/chartex" xmlns:cx8="http://schemas.microsoft.com/office/drawing/2016/5/14/chartex" xmlns:mc="http://schemas.openxmlformats.org/markup-compatibility/2006" xmlns:aink="http://schemas.microsoft.com/office/drawing/2016/ink" xmlns:am3d="http://schemas.microsoft.com/office/drawing/2017/model3d" xmlns:o="urn:schemas-microsoft-com:office:office" xmlns:oel="http://schemas.microsoft.com/office/2019/extlst" xmlns:r="http://schemas.openxmlformats.org/officeDocument/2006/relationships" xmlns:m="http://schemas.openxmlformats.org/officeDocument/2006/math" xmlns:v="urn:schemas-microsoft-com:vml" xmlns:wp14="http://schemas.microsoft.com/office/word/2010/wordprocessingDrawing" xmlns:wp="http://schemas.openxmlformats.org/drawingml/2006/wordprocessingDrawing" xmlns:w10="urn:schemas-microsoft-com:office:word" xmlns:w="http://schemas.openxmlformats.org/wordprocessingml/2006/main" xmlns:w14="http://schemas.microsoft.com/office/word/2010/wordml" xmlns:w15="http://schemas.microsoft.com/office/word/2012/wordml" xmlns:w16cex="http://schemas.microsoft.com/office/word/2018/wordml/cex" xmlns:w16cid="http://schemas.microsoft.com/office/word/2016/wordml/cid" xmlns:w16="http://schemas.microsoft.com/office/word/2018/wordml" xmlns:w16sdtdh="http://schemas.microsoft.com/office/word/2020/wordml/sdtdatahash" xmlns:w16se="http://schemas.microsoft.com/office/word/2015/wordml/symex" xmlns:wpg="http://schemas.microsoft.com/office/word/2010/wordprocessingGroup" xmlns:wpi="http://schemas.microsoft.com/office/word/2010/wordprocessingInk" xmlns:wne="http://schemas.microsoft.com/office/word/2006/wordml" xmlns:wps="http://schemas.microsoft.com/office/word/2010/wordprocessingShape" mc:Ignorable="w14 w15 w16se w16cid w16 w16cex w16sdtdh wp14">
-  <w:p>
-    <w:pPr>
       <w:jc w:val="center"/>
       <w:rPr>
         <w:color w:val="FF0000"/>
@@ -604,12 +586,11 @@
     <w:r>
       <w:rPr>
         <w:noProof/>
-        <w:color w:val="FF0000"/>
       </w:rPr>
       <mc:AlternateContent>
         <mc:Choice Requires="wps">
           <w:drawing>
-            <wp:anchor distT="0" distB="0" distL="114300" distR="114300" simplePos="0" relativeHeight="251662848" behindDoc="0" locked="0" layoutInCell="1" allowOverlap="1" wp14:anchorId="5F3963A4" wp14:editId="7648458F">
+            <wp:anchor distT="0" distB="0" distL="114300" distR="114300" simplePos="0" relativeHeight="251658240" behindDoc="0" locked="0" layoutInCell="1" allowOverlap="1" wp14:anchorId="49D281AC" wp14:editId="4C33429C">
               <wp:simplePos x="0" y="0"/>
               <wp:positionH relativeFrom="page">
                 <wp:posOffset>6153150</wp:posOffset>
@@ -617,10 +598,10 @@
               <wp:positionV relativeFrom="paragraph">
                 <wp:posOffset>-66675</wp:posOffset>
               </wp:positionV>
-              <wp:extent cx="1379220" cy="313690"/>
+              <wp:extent cx="1379220" cy="320675"/>
               <wp:effectExtent l="0" t="0" r="0" b="0"/>
               <wp:wrapSquare wrapText="bothSides"/>
-              <wp:docPr id="8" name="Text Box 8"/>
+              <wp:docPr id="20" name="Text Box 20"/>
               <wp:cNvGraphicFramePr/>
               <a:graphic xmlns:a="http://schemas.openxmlformats.org/drawingml/2006/main">
                 <a:graphicData uri="http://schemas.microsoft.com/office/word/2010/wordprocessingShape">
@@ -629,7 +610,7 @@
                     <wps:spPr>
                       <a:xfrm>
                         <a:off x="0" y="0"/>
-                        <a:ext cx="1379220" cy="313690"/>
+                        <a:ext cx="1379220" cy="314325"/>
                       </a:xfrm>
                       <a:prstGeom prst="rect">
                         <a:avLst/>
@@ -644,19 +625,22 @@
                         <w:p>
                           <w:pPr>
                             <w:spacing w:line="240" w:lineRule="auto"/>
-                            <w:textDirection w:val="btLr"/>
+                            <w:rPr>
+                              <w:lang w:val="ro-RO"/>
+                            </w:rPr>
                           </w:pPr>
                           <w:r>
                             <w:rPr>
                               <w:color w:val="FFFFFF"/>
                               <w:sz w:val="18"/>
+                              <w:lang w:val="ro-RO"/>
                             </w:rPr>
                             <w:t>devme@lsaciasi.ro</w:t>
                           </w:r>
                         </w:p>
                       </w:txbxContent>
                     </wps:txbx>
-                    <wps:bodyPr spcFirstLastPara="1" wrap="square" lIns="91425" tIns="91425" rIns="91425" bIns="91425" anchor="t" anchorCtr="0">
+                    <wps:bodyPr spcFirstLastPara="1" vertOverflow="clip" horzOverflow="clip" wrap="square" lIns="91425" tIns="91425" rIns="91425" bIns="91425" anchor="t" anchorCtr="0">
                       <a:spAutoFit/>
                     </wps:bodyPr>
                   </wps:wsp>
@@ -665,27 +649,33 @@
               <wp14:sizeRelH relativeFrom="margin">
                 <wp14:pctWidth>0</wp14:pctWidth>
               </wp14:sizeRelH>
+              <wp14:sizeRelV relativeFrom="page">
+                <wp14:pctHeight>0</wp14:pctHeight>
+              </wp14:sizeRelV>
             </wp:anchor>
           </w:drawing>
         </mc:Choice>
         <mc:Fallback>
           <w:pict>
-            <v:shapetype w14:anchorId="5F3963A4" id="_x0000_t202" coordsize="21600,21600" o:spt="202" path="m,l,21600r21600,l21600,xe">
+            <v:shapetype w14:anchorId="49D281AC" id="_x0000_t202" coordsize="21600,21600" o:spt="202" path="m,l,21600r21600,l21600,xe">
               <v:stroke joinstyle="miter"/>
               <v:path gradientshapeok="t" o:connecttype="rect"/>
             </v:shapetype>
-            <v:shape id="Text Box 8" o:spid="_x0000_s1026" type="#_x0000_t202" style="position:absolute;left:0;text-align:left;margin-left:484.5pt;margin-top:-5.25pt;width:108.6pt;height:24.7pt;z-index:251662848;visibility:visible;mso-wrap-style:square;mso-width-percent:0;mso-wrap-distance-left:9pt;mso-wrap-distance-top:0;mso-wrap-distance-right:9pt;mso-wrap-distance-bottom:0;mso-position-horizontal:absolute;mso-position-horizontal-relative:page;mso-position-vertical:absolute;mso-position-vertical-relative:text;mso-width-percent:0;mso-width-relative:margin;v-text-anchor:top" o:gfxdata="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" filled="f" stroked="f">
+            <v:shape id="Text Box 20" o:spid="_x0000_s1026" type="#_x0000_t202" style="position:absolute;left:0;text-align:left;margin-left:484.5pt;margin-top:-5.25pt;width:108.6pt;height:25.25pt;z-index:251658240;visibility:visible;mso-wrap-style:square;mso-width-percent:0;mso-height-percent:0;mso-wrap-distance-left:9pt;mso-wrap-distance-top:0;mso-wrap-distance-right:9pt;mso-wrap-distance-bottom:0;mso-position-horizontal:absolute;mso-position-horizontal-relative:page;mso-position-vertical:absolute;mso-position-vertical-relative:text;mso-width-percent:0;mso-height-percent:0;mso-width-relative:margin;mso-height-relative:page;v-text-anchor:top" o:gfxdata="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" filled="f" stroked="f">
               <v:textbox style="mso-fit-shape-to-text:t" inset="2.53958mm,2.53958mm,2.53958mm,2.53958mm">
                 <w:txbxContent>
                   <w:p>
                     <w:pPr>
                       <w:spacing w:line="240" w:lineRule="auto"/>
-                      <w:textDirection w:val="btLr"/>
+                      <w:rPr>
+                        <w:lang w:val="ro-RO"/>
+                      </w:rPr>
                     </w:pPr>
                     <w:r>
                       <w:rPr>
                         <w:color w:val="FFFFFF"/>
                         <w:sz w:val="18"/>
+                        <w:lang w:val="ro-RO"/>
                       </w:rPr>
                       <w:t>devme@lsaciasi.ro</w:t>
                     </w:r>
@@ -703,7 +693,7 @@
         <w:noProof/>
       </w:rPr>
       <w:drawing>
-        <wp:anchor distT="0" distB="0" distL="114300" distR="114300" simplePos="0" relativeHeight="251654656" behindDoc="0" locked="0" layoutInCell="1" allowOverlap="1" wp14:anchorId="3F33954C" wp14:editId="10A9BB39">
+        <wp:anchor distT="0" distB="0" distL="114300" distR="114300" simplePos="0" relativeHeight="251658240" behindDoc="0" locked="0" layoutInCell="1" allowOverlap="1" wp14:anchorId="2BC57A54" wp14:editId="2EE73742">
           <wp:simplePos x="0" y="0"/>
           <wp:positionH relativeFrom="column">
             <wp:posOffset>5527040</wp:posOffset>
@@ -722,7 +712,7 @@
             <a:graphicData uri="http://schemas.openxmlformats.org/drawingml/2006/picture">
               <pic:pic xmlns:pic="http://schemas.openxmlformats.org/drawingml/2006/picture">
                 <pic:nvPicPr>
-                  <pic:cNvPr id="0" name="Shape 10" descr="white-telephone-icon-png-28.jpg"/>
+                  <pic:cNvPr id="0" name="Picture 19" descr="white-telephone-icon-png-28.jpg"/>
                   <pic:cNvPicPr>
                     <a:picLocks noChangeAspect="1" noChangeArrowheads="1"/>
                   </pic:cNvPicPr>
@@ -769,7 +759,7 @@
       <mc:AlternateContent>
         <mc:Choice Requires="wps">
           <w:drawing>
-            <wp:anchor distT="0" distB="0" distL="114300" distR="114300" simplePos="0" relativeHeight="251655680" behindDoc="0" locked="0" layoutInCell="1" allowOverlap="1" wp14:anchorId="38F3633F" wp14:editId="1BC4D3F4">
+            <wp:anchor distT="0" distB="0" distL="114300" distR="114300" simplePos="0" relativeHeight="251658240" behindDoc="0" locked="0" layoutInCell="1" allowOverlap="1" wp14:anchorId="51F2AFFF" wp14:editId="6B7FA84E">
               <wp:simplePos x="0" y="0"/>
               <wp:positionH relativeFrom="column">
                 <wp:posOffset>5565775</wp:posOffset>
@@ -836,11 +826,7 @@
         </mc:Choice>
         <mc:Fallback>
           <w:pict>
-            <v:shapetype w14:anchorId="38F3633F" id="_x0000_t202" coordsize="21600,21600" o:spt="202" path="m,l,21600r21600,l21600,xe">
-              <v:stroke joinstyle="miter"/>
-              <v:path gradientshapeok="t" o:connecttype="rect"/>
-            </v:shapetype>
-            <v:shape id="Text Box 18" o:spid="_x0000_s1026" type="#_x0000_t202" style="position:absolute;left:0;text-align:left;margin-left:438.25pt;margin-top:-22.2pt;width:66.1pt;height:25.25pt;z-index:251658240;visibility:visible;mso-wrap-style:square;mso-width-percent:0;mso-height-percent:0;mso-wrap-distance-left:9pt;mso-wrap-distance-top:0;mso-wrap-distance-right:9pt;mso-wrap-distance-bottom:0;mso-position-horizontal:absolute;mso-position-horizontal-relative:text;mso-position-vertical:absolute;mso-position-vertical-relative:text;mso-width-percent:0;mso-height-percent:0;mso-width-relative:page;mso-height-relative:page;v-text-anchor:top" o:gfxdata="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" filled="f" stroked="f">
+            <v:shape w14:anchorId="51F2AFFF" id="Text Box 18" o:spid="_x0000_s1027" type="#_x0000_t202" style="position:absolute;left:0;text-align:left;margin-left:438.25pt;margin-top:-22.2pt;width:66.1pt;height:25.25pt;z-index:251658240;visibility:visible;mso-wrap-style:square;mso-width-percent:0;mso-height-percent:0;mso-wrap-distance-left:9pt;mso-wrap-distance-top:0;mso-wrap-distance-right:9pt;mso-wrap-distance-bottom:0;mso-position-horizontal:absolute;mso-position-horizontal-relative:text;mso-position-vertical:absolute;mso-position-vertical-relative:text;mso-width-percent:0;mso-height-percent:0;mso-width-relative:page;mso-height-relative:page;v-text-anchor:top" o:gfxdata="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" filled="f" stroked="f">
               <v:textbox style="mso-fit-shape-to-text:t" inset="2.53958mm,2.53958mm,2.53958mm,2.53958mm">
                 <w:txbxContent>
                   <w:p>
@@ -874,7 +860,7 @@
       <mc:AlternateContent>
         <mc:Choice Requires="wps">
           <w:drawing>
-            <wp:anchor distT="0" distB="0" distL="114300" distR="114300" simplePos="0" relativeHeight="251656704" behindDoc="0" locked="0" layoutInCell="1" allowOverlap="1" wp14:anchorId="6C332B2C" wp14:editId="3A64E2D2">
+            <wp:anchor distT="0" distB="0" distL="114300" distR="114300" simplePos="0" relativeHeight="251658240" behindDoc="0" locked="0" layoutInCell="1" allowOverlap="1" wp14:anchorId="6656AE6A" wp14:editId="397F72A0">
               <wp:simplePos x="0" y="0"/>
               <wp:positionH relativeFrom="page">
                 <wp:posOffset>6149340</wp:posOffset>
@@ -941,7 +927,7 @@
         </mc:Choice>
         <mc:Fallback>
           <w:pict>
-            <v:shape w14:anchorId="6C332B2C" id="Text Box 17" o:spid="_x0000_s1027" type="#_x0000_t202" style="position:absolute;left:0;text-align:left;margin-left:484.2pt;margin-top:-4.15pt;width:108.6pt;height:25.25pt;z-index:251658240;visibility:visible;mso-wrap-style:square;mso-width-percent:0;mso-height-percent:0;mso-wrap-distance-left:9pt;mso-wrap-distance-top:0;mso-wrap-distance-right:9pt;mso-wrap-distance-bottom:0;mso-position-horizontal:absolute;mso-position-horizontal-relative:page;mso-position-vertical:absolute;mso-position-vertical-relative:text;mso-width-percent:0;mso-height-percent:0;mso-width-relative:margin;mso-height-relative:page;v-text-anchor:top" o:gfxdata="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" filled="f" stroked="f">
+            <v:shape w14:anchorId="6656AE6A" id="Text Box 17" o:spid="_x0000_s1028" type="#_x0000_t202" style="position:absolute;left:0;text-align:left;margin-left:484.2pt;margin-top:-4.15pt;width:108.6pt;height:25.25pt;z-index:251658240;visibility:visible;mso-wrap-style:square;mso-width-percent:0;mso-height-percent:0;mso-wrap-distance-left:9pt;mso-wrap-distance-top:0;mso-wrap-distance-right:9pt;mso-wrap-distance-bottom:0;mso-position-horizontal:absolute;mso-position-horizontal-relative:page;mso-position-vertical:absolute;mso-position-vertical-relative:text;mso-width-percent:0;mso-height-percent:0;mso-width-relative:margin;mso-height-relative:page;v-text-anchor:top" o:gfxdata="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" filled="f" stroked="f">
               <v:textbox style="mso-fit-shape-to-text:t" inset="2.53958mm,2.53958mm,2.53958mm,2.53958mm">
                 <w:txbxContent>
                   <w:p>
@@ -975,7 +961,7 @@
       <mc:AlternateContent>
         <mc:Choice Requires="wps">
           <w:drawing>
-            <wp:anchor distT="0" distB="0" distL="114300" distR="114300" simplePos="0" relativeHeight="251657728" behindDoc="0" locked="0" layoutInCell="1" allowOverlap="1" wp14:anchorId="020C152C" wp14:editId="7F1E485F">
+            <wp:anchor distT="0" distB="0" distL="114300" distR="114300" simplePos="0" relativeHeight="251658240" behindDoc="0" locked="0" layoutInCell="1" allowOverlap="1" wp14:anchorId="266DFE1D" wp14:editId="4236B01A">
               <wp:simplePos x="0" y="0"/>
               <wp:positionH relativeFrom="column">
                 <wp:posOffset>739140</wp:posOffset>
@@ -1052,7 +1038,7 @@
         </mc:Choice>
         <mc:Fallback>
           <w:pict>
-            <v:roundrect w14:anchorId="020C152C" id="Rectangle: Rounded Corners 16" o:spid="_x0000_s1028" style="position:absolute;left:0;text-align:left;margin-left:58.2pt;margin-top:-3pt;width:442.2pt;height:22.55pt;z-index:251658240;visibility:visible;mso-wrap-style:square;mso-width-percent:0;mso-height-percent:0;mso-wrap-distance-left:9pt;mso-wrap-distance-top:0;mso-wrap-distance-right:9pt;mso-wrap-distance-bottom:0;mso-position-horizontal:absolute;mso-position-horizontal-relative:text;mso-position-vertical:absolute;mso-position-vertical-relative:text;mso-width-percent:0;mso-height-percent:0;mso-width-relative:margin;mso-height-relative:page;v-text-anchor:middle" arcsize="10923f" o:gfxdata="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" fillcolor="black">
+            <v:roundrect w14:anchorId="266DFE1D" id="Rectangle: Rounded Corners 16" o:spid="_x0000_s1029" style="position:absolute;left:0;text-align:left;margin-left:58.2pt;margin-top:-3pt;width:442.2pt;height:22.55pt;z-index:251658240;visibility:visible;mso-wrap-style:square;mso-width-percent:0;mso-height-percent:0;mso-wrap-distance-left:9pt;mso-wrap-distance-top:0;mso-wrap-distance-right:9pt;mso-wrap-distance-bottom:0;mso-position-horizontal:absolute;mso-position-horizontal-relative:text;mso-position-vertical:absolute;mso-position-vertical-relative:text;mso-width-percent:0;mso-height-percent:0;mso-width-relative:margin;mso-height-relative:page;v-text-anchor:middle" arcsize="10923f" o:gfxdata="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" fillcolor="black">
               <v:stroke startarrowwidth="narrow" startarrowlength="short" endarrowwidth="narrow" endarrowlength="short"/>
               <v:textbox inset="2.53958mm,2.53958mm,2.53958mm,2.53958mm">
                 <w:txbxContent>
@@ -1087,7 +1073,7 @@
       <mc:AlternateContent>
         <mc:Choice Requires="wps">
           <w:drawing>
-            <wp:anchor distT="0" distB="0" distL="114300" distR="114300" simplePos="0" relativeHeight="251658752" behindDoc="0" locked="0" layoutInCell="1" allowOverlap="1" wp14:anchorId="2494F8E6" wp14:editId="5CF300C7">
+            <wp:anchor distT="0" distB="0" distL="114300" distR="114300" simplePos="0" relativeHeight="251658240" behindDoc="0" locked="0" layoutInCell="1" allowOverlap="1" wp14:anchorId="64BA5DB3" wp14:editId="378F5384">
               <wp:simplePos x="0" y="0"/>
               <wp:positionH relativeFrom="column">
                 <wp:posOffset>739140</wp:posOffset>
@@ -1132,7 +1118,15 @@
                               <w:sz w:val="18"/>
                               <w:lang w:val="ro-RO"/>
                             </w:rPr>
-                            <w:t>Campus Tudor Vladimirescu, cămin T19, et. 3</w:t>
+                            <w:t xml:space="preserve">Campus </w:t>
+                          </w:r>
+                          <w:r>
+                            <w:rPr>
+                              <w:color w:val="000000"/>
+                              <w:sz w:val="18"/>
+                              <w:lang w:val="ro-RO"/>
+                            </w:rPr>
+                            <w:t>Tudor Vladimirescu, cămin T19, et. 3</w:t>
                           </w:r>
                         </w:p>
                       </w:txbxContent>
@@ -1154,7 +1148,7 @@
         </mc:Choice>
         <mc:Fallback>
           <w:pict>
-            <v:shape w14:anchorId="2494F8E6" id="Text Box 15" o:spid="_x0000_s1029" type="#_x0000_t202" style="position:absolute;left:0;text-align:left;margin-left:58.2pt;margin-top:-22.2pt;width:217.2pt;height:25.25pt;z-index:251658240;visibility:visible;mso-wrap-style:square;mso-width-percent:0;mso-height-percent:0;mso-wrap-distance-left:9pt;mso-wrap-distance-top:0;mso-wrap-distance-right:9pt;mso-wrap-distance-bottom:0;mso-position-horizontal:absolute;mso-position-horizontal-relative:text;mso-position-vertical:absolute;mso-position-vertical-relative:text;mso-width-percent:0;mso-height-percent:0;mso-width-relative:margin;mso-height-relative:page;v-text-anchor:top" o:gfxdata="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" filled="f" stroked="f">
+            <v:shape w14:anchorId="64BA5DB3" id="Text Box 15" o:spid="_x0000_s1030" type="#_x0000_t202" style="position:absolute;left:0;text-align:left;margin-left:58.2pt;margin-top:-22.2pt;width:217.2pt;height:25.25pt;z-index:251658240;visibility:visible;mso-wrap-style:square;mso-width-percent:0;mso-height-percent:0;mso-wrap-distance-left:9pt;mso-wrap-distance-top:0;mso-wrap-distance-right:9pt;mso-wrap-distance-bottom:0;mso-position-horizontal:absolute;mso-position-horizontal-relative:text;mso-position-vertical:absolute;mso-position-vertical-relative:text;mso-width-percent:0;mso-height-percent:0;mso-width-relative:margin;mso-height-relative:page;v-text-anchor:top" o:gfxdata="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" filled="f" stroked="f">
               <v:textbox style="mso-fit-shape-to-text:t" inset="2.53958mm,2.53958mm,2.53958mm,2.53958mm">
                 <w:txbxContent>
                   <w:p>
@@ -1196,7 +1190,7 @@
       <mc:AlternateContent>
         <mc:Choice Requires="wps">
           <w:drawing>
-            <wp:anchor distT="0" distB="0" distL="114300" distR="114300" simplePos="0" relativeHeight="251659776" behindDoc="0" locked="0" layoutInCell="1" allowOverlap="1" wp14:anchorId="021D6714" wp14:editId="4C148692">
+            <wp:anchor distT="0" distB="0" distL="114300" distR="114300" simplePos="0" relativeHeight="251658240" behindDoc="0" locked="0" layoutInCell="1" allowOverlap="1" wp14:anchorId="5CA97A96" wp14:editId="105636F1">
               <wp:simplePos x="0" y="0"/>
               <wp:positionH relativeFrom="column">
                 <wp:posOffset>739140</wp:posOffset>
@@ -1263,7 +1257,7 @@
         </mc:Choice>
         <mc:Fallback>
           <w:pict>
-            <v:shape w14:anchorId="021D6714" id="Text Box 14" o:spid="_x0000_s1030" type="#_x0000_t202" style="position:absolute;left:0;text-align:left;margin-left:58.2pt;margin-top:-3pt;width:199.2pt;height:24.1pt;z-index:251658240;visibility:visible;mso-wrap-style:square;mso-width-percent:0;mso-height-percent:0;mso-wrap-distance-left:9pt;mso-wrap-distance-top:0;mso-wrap-distance-right:9pt;mso-wrap-distance-bottom:0;mso-position-horizontal:absolute;mso-position-horizontal-relative:text;mso-position-vertical:absolute;mso-position-vertical-relative:text;mso-width-percent:0;mso-height-percent:0;mso-width-relative:margin;mso-height-relative:page;v-text-anchor:top" o:gfxdata="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" filled="f" stroked="f">
+            <v:shape w14:anchorId="5CA97A96" id="Text Box 14" o:spid="_x0000_s1031" type="#_x0000_t202" style="position:absolute;left:0;text-align:left;margin-left:58.2pt;margin-top:-3pt;width:199.2pt;height:24.1pt;z-index:251658240;visibility:visible;mso-wrap-style:square;mso-width-percent:0;mso-height-percent:0;mso-wrap-distance-left:9pt;mso-wrap-distance-top:0;mso-wrap-distance-right:9pt;mso-wrap-distance-bottom:0;mso-position-horizontal:absolute;mso-position-horizontal-relative:text;mso-position-vertical:absolute;mso-position-vertical-relative:text;mso-width-percent:0;mso-height-percent:0;mso-width-relative:margin;mso-height-relative:page;v-text-anchor:top" o:gfxdata="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" filled="f" stroked="f">
               <v:textbox style="mso-fit-shape-to-text:t" inset="2.53958mm,2.53958mm,2.53958mm,2.53958mm">
                 <w:txbxContent>
                   <w:p>
@@ -1297,7 +1291,7 @@
       <mc:AlternateContent>
         <mc:Choice Requires="wpg">
           <w:drawing>
-            <wp:anchor distT="0" distB="0" distL="114300" distR="114300" simplePos="0" relativeHeight="251660800" behindDoc="0" locked="0" layoutInCell="1" allowOverlap="1" wp14:anchorId="3D081460" wp14:editId="46C0B36D">
+            <wp:anchor distT="0" distB="0" distL="114300" distR="114300" simplePos="0" relativeHeight="251658240" behindDoc="0" locked="0" layoutInCell="1" allowOverlap="1" wp14:anchorId="6CD0AF2C" wp14:editId="563FF181">
               <wp:simplePos x="0" y="0"/>
               <wp:positionH relativeFrom="column">
                 <wp:posOffset>-533400</wp:posOffset>
@@ -1306,7 +1300,7 @@
                 <wp:posOffset>-236855</wp:posOffset>
               </wp:positionV>
               <wp:extent cx="1224280" cy="542925"/>
-              <wp:effectExtent l="0" t="0" r="13970" b="9525"/>
+              <wp:effectExtent l="0" t="0" r="13970" b="28575"/>
               <wp:wrapSquare wrapText="bothSides"/>
               <wp:docPr id="11" name="Group 11"/>
               <wp:cNvGraphicFramePr/>
@@ -1317,7 +1311,7 @@
                     <wpg:grpSpPr>
                       <a:xfrm>
                         <a:off x="0" y="0"/>
-                        <a:ext cx="1223645" cy="542290"/>
+                        <a:ext cx="1224280" cy="542925"/>
                         <a:chOff x="0" y="0"/>
                         <a:chExt cx="4479900" cy="1666225"/>
                       </a:xfrm>
@@ -1405,8 +1399,8 @@
         </mc:Choice>
         <mc:Fallback>
           <w:pict>
-            <v:group w14:anchorId="3D081460" id="Group 11" o:spid="_x0000_s1031" style="position:absolute;left:0;text-align:left;margin-left:-42pt;margin-top:-18.65pt;width:96.4pt;height:42.75pt;z-index:251658240" coordsize="44799,16662" o:gfxdata="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">
-              <v:roundrect id="Rectangle: Rounded Corners 12" o:spid="_x0000_s1032" style="position:absolute;top:192;width:44799;height:16470;visibility:visible;mso-wrap-style:square;v-text-anchor:middle" arcsize="10923f" o:gfxdata="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" fillcolor="black">
+            <v:group w14:anchorId="6CD0AF2C" id="Group 11" o:spid="_x0000_s1032" style="position:absolute;left:0;text-align:left;margin-left:-42pt;margin-top:-18.65pt;width:96.4pt;height:42.75pt;z-index:251658240" coordsize="44799,16662" o:gfxdata="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">
+              <v:roundrect id="Rectangle: Rounded Corners 12" o:spid="_x0000_s1033" style="position:absolute;top:192;width:44799;height:16470;visibility:visible;mso-wrap-style:square;v-text-anchor:middle" arcsize="10923f" o:gfxdata="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" fillcolor="black">
                 <v:stroke startarrowwidth="narrow" startarrowlength="short" endarrowwidth="narrow" endarrowlength="short"/>
                 <v:textbox inset="2.53958mm,2.53958mm,2.53958mm,2.53958mm">
                   <w:txbxContent>
@@ -1440,7 +1434,7 @@
                 <v:path o:extrusionok="f" gradientshapeok="t" o:connecttype="rect"/>
                 <o:lock v:ext="edit" aspectratio="t"/>
               </v:shapetype>
-              <v:shape id="Shape 5" o:spid="_x0000_s1033" type="#_x0000_t75" style="position:absolute;left:2504;width:40167;height:15827;visibility:visible;mso-wrap-style:square" o:preferrelative="f" o:gfxdata="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">
+              <v:shape id="Shape 5" o:spid="_x0000_s1034" type="#_x0000_t75" style="position:absolute;left:2504;width:40167;height:15827;visibility:visible;mso-wrap-style:square" o:preferrelative="f" o:gfxdata="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">
                 <v:imagedata r:id="rId3" o:title=""/>
               </v:shape>
               <w10:wrap type="square"/>
@@ -1454,22 +1448,12 @@
 </w:hdr>
 </file>
 
-<file path=word/header3.xml><?xml version="1.0" encoding="utf-8"?>
-<w:hdr xmlns:wpc="http://schemas.microsoft.com/office/word/2010/wordprocessingCanvas" xmlns:cx="http://schemas.microsoft.com/office/drawing/2014/chartex" xmlns:cx1="http://schemas.microsoft.com/office/drawing/2015/9/8/chartex" xmlns:cx2="http://schemas.microsoft.com/office/drawing/2015/10/21/chartex" xmlns:cx3="http://schemas.microsoft.com/office/drawing/2016/5/9/chartex" xmlns:cx4="http://schemas.microsoft.com/office/drawing/2016/5/10/chartex" xmlns:cx5="http://schemas.microsoft.com/office/drawing/2016/5/11/chartex" xmlns:cx6="http://schemas.microsoft.com/office/drawing/2016/5/12/chartex" xmlns:cx7="http://schemas.microsoft.com/office/drawing/2016/5/13/chartex" xmlns:cx8="http://schemas.microsoft.com/office/drawing/2016/5/14/chartex" xmlns:mc="http://schemas.openxmlformats.org/markup-compatibility/2006" xmlns:aink="http://schemas.microsoft.com/office/drawing/2016/ink" xmlns:am3d="http://schemas.microsoft.com/office/drawing/2017/model3d" xmlns:o="urn:schemas-microsoft-com:office:office" xmlns:oel="http://schemas.microsoft.com/office/2019/extlst" xmlns:r="http://schemas.openxmlformats.org/officeDocument/2006/relationships" xmlns:m="http://schemas.openxmlformats.org/officeDocument/2006/math" xmlns:v="urn:schemas-microsoft-com:vml" xmlns:wp14="http://schemas.microsoft.com/office/word/2010/wordprocessingDrawing" xmlns:wp="http://schemas.openxmlformats.org/drawingml/2006/wordprocessingDrawing" xmlns:w10="urn:schemas-microsoft-com:office:word" xmlns:w="http://schemas.openxmlformats.org/wordprocessingml/2006/main" xmlns:w14="http://schemas.microsoft.com/office/word/2010/wordml" xmlns:w15="http://schemas.microsoft.com/office/word/2012/wordml" xmlns:w16cex="http://schemas.microsoft.com/office/word/2018/wordml/cex" xmlns:w16cid="http://schemas.microsoft.com/office/word/2016/wordml/cid" xmlns:w16="http://schemas.microsoft.com/office/word/2018/wordml" xmlns:w16sdtdh="http://schemas.microsoft.com/office/word/2020/wordml/sdtdatahash" xmlns:w16se="http://schemas.microsoft.com/office/word/2015/wordml/symex" xmlns:wpg="http://schemas.microsoft.com/office/word/2010/wordprocessingGroup" xmlns:wpi="http://schemas.microsoft.com/office/word/2010/wordprocessingInk" xmlns:wne="http://schemas.microsoft.com/office/word/2006/wordml" xmlns:wps="http://schemas.microsoft.com/office/word/2010/wordprocessingShape" mc:Ignorable="w14 w15 w16se w16cid w16 w16cex w16sdtdh wp14">
-  <w:p>
-    <w:pPr>
-      <w:pStyle w:val="Header"/>
-    </w:pPr>
-  </w:p>
-</w:hdr>
-</file>
-
 <file path=word/numbering.xml><?xml version="1.0" encoding="utf-8"?>
 <w:numbering xmlns:wpc="http://schemas.microsoft.com/office/word/2010/wordprocessingCanvas" xmlns:cx="http://schemas.microsoft.com/office/drawing/2014/chartex" xmlns:cx1="http://schemas.microsoft.com/office/drawing/2015/9/8/chartex" xmlns:cx2="http://schemas.microsoft.com/office/drawing/2015/10/21/chartex" xmlns:cx3="http://schemas.microsoft.com/office/drawing/2016/5/9/chartex" xmlns:cx4="http://schemas.microsoft.com/office/drawing/2016/5/10/chartex" xmlns:cx5="http://schemas.microsoft.com/office/drawing/2016/5/11/chartex" xmlns:cx6="http://schemas.microsoft.com/office/drawing/2016/5/12/chartex" xmlns:cx7="http://schemas.microsoft.com/office/drawing/2016/5/13/chartex" xmlns:cx8="http://schemas.microsoft.com/office/drawing/2016/5/14/chartex" xmlns:mc="http://schemas.openxmlformats.org/markup-compatibility/2006" xmlns:aink="http://schemas.microsoft.com/office/drawing/2016/ink" xmlns:am3d="http://schemas.microsoft.com/office/drawing/2017/model3d" xmlns:o="urn:schemas-microsoft-com:office:office" xmlns:oel="http://schemas.microsoft.com/office/2019/extlst" xmlns:r="http://schemas.openxmlformats.org/officeDocument/2006/relationships" xmlns:m="http://schemas.openxmlformats.org/officeDocument/2006/math" xmlns:v="urn:schemas-microsoft-com:vml" xmlns:wp14="http://schemas.microsoft.com/office/word/2010/wordprocessingDrawing" xmlns:wp="http://schemas.openxmlformats.org/drawingml/2006/wordprocessingDrawing" xmlns:w10="urn:schemas-microsoft-com:office:word" xmlns:w="http://schemas.openxmlformats.org/wordprocessingml/2006/main" xmlns:w14="http://schemas.microsoft.com/office/word/2010/wordml" xmlns:w15="http://schemas.microsoft.com/office/word/2012/wordml" xmlns:w16cex="http://schemas.microsoft.com/office/word/2018/wordml/cex" xmlns:w16cid="http://schemas.microsoft.com/office/word/2016/wordml/cid" xmlns:w16="http://schemas.microsoft.com/office/word/2018/wordml" xmlns:w16sdtdh="http://schemas.microsoft.com/office/word/2020/wordml/sdtdatahash" xmlns:w16se="http://schemas.microsoft.com/office/word/2015/wordml/symex" xmlns:wpg="http://schemas.microsoft.com/office/word/2010/wordprocessingGroup" xmlns:wpi="http://schemas.microsoft.com/office/word/2010/wordprocessingInk" xmlns:wne="http://schemas.microsoft.com/office/word/2006/wordml" xmlns:wps="http://schemas.microsoft.com/office/word/2010/wordprocessingShape" mc:Ignorable="w14 w15 w16se w16cid w16 w16cex w16sdtdh wp14">
   <w:abstractNum w:abstractNumId="0" w15:restartNumberingAfterBreak="0">
-    <w:nsid w:val="02F35626"/>
+    <w:nsid w:val="03020751"/>
     <w:multiLevelType w:val="multilevel"/>
-    <w:tmpl w:val="84C893E0"/>
+    <w:tmpl w:val="9FC02284"/>
     <w:lvl w:ilvl="0">
       <w:start w:val="1"/>
       <w:numFmt w:val="bullet"/>
@@ -1580,9 +1564,9 @@
     </w:lvl>
   </w:abstractNum>
   <w:abstractNum w:abstractNumId="1" w15:restartNumberingAfterBreak="0">
-    <w:nsid w:val="135A197F"/>
+    <w:nsid w:val="18BC20AC"/>
     <w:multiLevelType w:val="multilevel"/>
-    <w:tmpl w:val="933CC7FA"/>
+    <w:tmpl w:val="3A9AA7CC"/>
     <w:lvl w:ilvl="0">
       <w:start w:val="1"/>
       <w:numFmt w:val="bullet"/>
@@ -1693,9 +1677,122 @@
     </w:lvl>
   </w:abstractNum>
   <w:abstractNum w:abstractNumId="2" w15:restartNumberingAfterBreak="0">
-    <w:nsid w:val="2C463CD8"/>
+    <w:nsid w:val="514B6CAA"/>
     <w:multiLevelType w:val="multilevel"/>
-    <w:tmpl w:val="E86E8454"/>
+    <w:tmpl w:val="2D86FAD4"/>
+    <w:lvl w:ilvl="0">
+      <w:start w:val="1"/>
+      <w:numFmt w:val="bullet"/>
+      <w:lvlText w:val="●"/>
+      <w:lvlJc w:val="left"/>
+      <w:pPr>
+        <w:ind w:left="1440" w:hanging="360"/>
+      </w:pPr>
+      <w:rPr>
+        <w:u w:val="none"/>
+      </w:rPr>
+    </w:lvl>
+    <w:lvl w:ilvl="1">
+      <w:start w:val="1"/>
+      <w:numFmt w:val="bullet"/>
+      <w:lvlText w:val="○"/>
+      <w:lvlJc w:val="left"/>
+      <w:pPr>
+        <w:ind w:left="2160" w:hanging="360"/>
+      </w:pPr>
+      <w:rPr>
+        <w:u w:val="none"/>
+      </w:rPr>
+    </w:lvl>
+    <w:lvl w:ilvl="2">
+      <w:start w:val="1"/>
+      <w:numFmt w:val="bullet"/>
+      <w:lvlText w:val="■"/>
+      <w:lvlJc w:val="left"/>
+      <w:pPr>
+        <w:ind w:left="2880" w:hanging="360"/>
+      </w:pPr>
+      <w:rPr>
+        <w:u w:val="none"/>
+      </w:rPr>
+    </w:lvl>
+    <w:lvl w:ilvl="3">
+      <w:start w:val="1"/>
+      <w:numFmt w:val="bullet"/>
+      <w:lvlText w:val="●"/>
+      <w:lvlJc w:val="left"/>
+      <w:pPr>
+        <w:ind w:left="3600" w:hanging="360"/>
+      </w:pPr>
+      <w:rPr>
+        <w:u w:val="none"/>
+      </w:rPr>
+    </w:lvl>
+    <w:lvl w:ilvl="4">
+      <w:start w:val="1"/>
+      <w:numFmt w:val="bullet"/>
+      <w:lvlText w:val="○"/>
+      <w:lvlJc w:val="left"/>
+      <w:pPr>
+        <w:ind w:left="4320" w:hanging="360"/>
+      </w:pPr>
+      <w:rPr>
+        <w:u w:val="none"/>
+      </w:rPr>
+    </w:lvl>
+    <w:lvl w:ilvl="5">
+      <w:start w:val="1"/>
+      <w:numFmt w:val="bullet"/>
+      <w:lvlText w:val="■"/>
+      <w:lvlJc w:val="left"/>
+      <w:pPr>
+        <w:ind w:left="5040" w:hanging="360"/>
+      </w:pPr>
+      <w:rPr>
+        <w:u w:val="none"/>
+      </w:rPr>
+    </w:lvl>
+    <w:lvl w:ilvl="6">
+      <w:start w:val="1"/>
+      <w:numFmt w:val="bullet"/>
+      <w:lvlText w:val="●"/>
+      <w:lvlJc w:val="left"/>
+      <w:pPr>
+        <w:ind w:left="5760" w:hanging="360"/>
+      </w:pPr>
+      <w:rPr>
+        <w:u w:val="none"/>
+      </w:rPr>
+    </w:lvl>
+    <w:lvl w:ilvl="7">
+      <w:start w:val="1"/>
+      <w:numFmt w:val="bullet"/>
+      <w:lvlText w:val="○"/>
+      <w:lvlJc w:val="left"/>
+      <w:pPr>
+        <w:ind w:left="6480" w:hanging="360"/>
+      </w:pPr>
+      <w:rPr>
+        <w:u w:val="none"/>
+      </w:rPr>
+    </w:lvl>
+    <w:lvl w:ilvl="8">
+      <w:start w:val="1"/>
+      <w:numFmt w:val="bullet"/>
+      <w:lvlText w:val="■"/>
+      <w:lvlJc w:val="left"/>
+      <w:pPr>
+        <w:ind w:left="7200" w:hanging="360"/>
+      </w:pPr>
+      <w:rPr>
+        <w:u w:val="none"/>
+      </w:rPr>
+    </w:lvl>
+  </w:abstractNum>
+  <w:abstractNum w:abstractNumId="3" w15:restartNumberingAfterBreak="0">
+    <w:nsid w:val="5AF77D11"/>
+    <w:multiLevelType w:val="multilevel"/>
+    <w:tmpl w:val="8D0446D4"/>
     <w:lvl w:ilvl="0">
       <w:start w:val="1"/>
       <w:numFmt w:val="decimal"/>
@@ -1805,130 +1902,17 @@
       </w:rPr>
     </w:lvl>
   </w:abstractNum>
-  <w:abstractNum w:abstractNumId="3" w15:restartNumberingAfterBreak="0">
-    <w:nsid w:val="76A90387"/>
-    <w:multiLevelType w:val="multilevel"/>
-    <w:tmpl w:val="00BEFAC0"/>
-    <w:lvl w:ilvl="0">
-      <w:start w:val="1"/>
-      <w:numFmt w:val="bullet"/>
-      <w:lvlText w:val="●"/>
-      <w:lvlJc w:val="left"/>
-      <w:pPr>
-        <w:ind w:left="1440" w:hanging="360"/>
-      </w:pPr>
-      <w:rPr>
-        <w:u w:val="none"/>
-      </w:rPr>
-    </w:lvl>
-    <w:lvl w:ilvl="1">
-      <w:start w:val="1"/>
-      <w:numFmt w:val="bullet"/>
-      <w:lvlText w:val="○"/>
-      <w:lvlJc w:val="left"/>
-      <w:pPr>
-        <w:ind w:left="2160" w:hanging="360"/>
-      </w:pPr>
-      <w:rPr>
-        <w:u w:val="none"/>
-      </w:rPr>
-    </w:lvl>
-    <w:lvl w:ilvl="2">
-      <w:start w:val="1"/>
-      <w:numFmt w:val="bullet"/>
-      <w:lvlText w:val="■"/>
-      <w:lvlJc w:val="left"/>
-      <w:pPr>
-        <w:ind w:left="2880" w:hanging="360"/>
-      </w:pPr>
-      <w:rPr>
-        <w:u w:val="none"/>
-      </w:rPr>
-    </w:lvl>
-    <w:lvl w:ilvl="3">
-      <w:start w:val="1"/>
-      <w:numFmt w:val="bullet"/>
-      <w:lvlText w:val="●"/>
-      <w:lvlJc w:val="left"/>
-      <w:pPr>
-        <w:ind w:left="3600" w:hanging="360"/>
-      </w:pPr>
-      <w:rPr>
-        <w:u w:val="none"/>
-      </w:rPr>
-    </w:lvl>
-    <w:lvl w:ilvl="4">
-      <w:start w:val="1"/>
-      <w:numFmt w:val="bullet"/>
-      <w:lvlText w:val="○"/>
-      <w:lvlJc w:val="left"/>
-      <w:pPr>
-        <w:ind w:left="4320" w:hanging="360"/>
-      </w:pPr>
-      <w:rPr>
-        <w:u w:val="none"/>
-      </w:rPr>
-    </w:lvl>
-    <w:lvl w:ilvl="5">
-      <w:start w:val="1"/>
-      <w:numFmt w:val="bullet"/>
-      <w:lvlText w:val="■"/>
-      <w:lvlJc w:val="left"/>
-      <w:pPr>
-        <w:ind w:left="5040" w:hanging="360"/>
-      </w:pPr>
-      <w:rPr>
-        <w:u w:val="none"/>
-      </w:rPr>
-    </w:lvl>
-    <w:lvl w:ilvl="6">
-      <w:start w:val="1"/>
-      <w:numFmt w:val="bullet"/>
-      <w:lvlText w:val="●"/>
-      <w:lvlJc w:val="left"/>
-      <w:pPr>
-        <w:ind w:left="5760" w:hanging="360"/>
-      </w:pPr>
-      <w:rPr>
-        <w:u w:val="none"/>
-      </w:rPr>
-    </w:lvl>
-    <w:lvl w:ilvl="7">
-      <w:start w:val="1"/>
-      <w:numFmt w:val="bullet"/>
-      <w:lvlText w:val="○"/>
-      <w:lvlJc w:val="left"/>
-      <w:pPr>
-        <w:ind w:left="6480" w:hanging="360"/>
-      </w:pPr>
-      <w:rPr>
-        <w:u w:val="none"/>
-      </w:rPr>
-    </w:lvl>
-    <w:lvl w:ilvl="8">
-      <w:start w:val="1"/>
-      <w:numFmt w:val="bullet"/>
-      <w:lvlText w:val="■"/>
-      <w:lvlJc w:val="left"/>
-      <w:pPr>
-        <w:ind w:left="7200" w:hanging="360"/>
-      </w:pPr>
-      <w:rPr>
-        <w:u w:val="none"/>
-      </w:rPr>
-    </w:lvl>
-  </w:abstractNum>
-  <w:num w:numId="1" w16cid:durableId="1305967450">
+  <w:num w:numId="1" w16cid:durableId="1165896600">
     <w:abstractNumId w:val="1"/>
   </w:num>
-  <w:num w:numId="2" w16cid:durableId="196506204">
+  <w:num w:numId="2" w16cid:durableId="1016350011">
+    <w:abstractNumId w:val="2"/>
+  </w:num>
+  <w:num w:numId="3" w16cid:durableId="1016227171">
     <w:abstractNumId w:val="0"/>
   </w:num>
-  <w:num w:numId="3" w16cid:durableId="1136483757">
+  <w:num w:numId="4" w16cid:durableId="2055809465">
     <w:abstractNumId w:val="3"/>
-  </w:num>
-  <w:num w:numId="4" w16cid:durableId="587276850">
-    <w:abstractNumId w:val="2"/>
   </w:num>
 </w:numbering>
 </file>
@@ -2511,7 +2495,7 @@
     <w:link w:val="HeaderChar"/>
     <w:uiPriority w:val="99"/>
     <w:unhideWhenUsed/>
-    <w:rsid w:val="002A65B0"/>
+    <w:rsid w:val="002722E6"/>
     <w:pPr>
       <w:tabs>
         <w:tab w:val="center" w:pos="4680"/>
@@ -2525,7 +2509,7 @@
     <w:basedOn w:val="DefaultParagraphFont"/>
     <w:link w:val="Header"/>
     <w:uiPriority w:val="99"/>
-    <w:rsid w:val="002A65B0"/>
+    <w:rsid w:val="002722E6"/>
   </w:style>
   <w:style w:type="paragraph" w:styleId="Footer">
     <w:name w:val="footer"/>
@@ -2533,7 +2517,7 @@
     <w:link w:val="FooterChar"/>
     <w:uiPriority w:val="99"/>
     <w:unhideWhenUsed/>
-    <w:rsid w:val="002A65B0"/>
+    <w:rsid w:val="002722E6"/>
     <w:pPr>
       <w:tabs>
         <w:tab w:val="center" w:pos="4680"/>
@@ -2547,7 +2531,7 @@
     <w:basedOn w:val="DefaultParagraphFont"/>
     <w:link w:val="Footer"/>
     <w:uiPriority w:val="99"/>
-    <w:rsid w:val="002A65B0"/>
+    <w:rsid w:val="002722E6"/>
   </w:style>
 </w:styles>
 </file>
@@ -2874,7 +2858,7 @@
 
 <file path=customXml/item1.xml><?xml version="1.0" encoding="utf-8"?>
 <go:gDocsCustomXmlDataStorage xmlns:go="http://customooxmlschemas.google.com/" xmlns:r="http://schemas.openxmlformats.org/officeDocument/2006/relationships">
-  <go:docsCustomData xmlns:go="http://customooxmlschemas.google.com/" roundtripDataSignature="AMtx7mimO1hMRHxEhS57tz57lLyCgRbodw==">AMUW2mV+/AhOCmF4+vyKtfe9JvRLU1pTLGcwIRBL/4xyQ0OjzZQuOPxG5N4lm/R0CWicCJumKybfKlT4XXvzK0H4qEpv9sPm8kMnftODpMKT3oyLLF7ewMo=</go:docsCustomData>
+  <go:docsCustomData xmlns:go="http://customooxmlschemas.google.com/" roundtripDataSignature="AMtx7mimO1hMRHxEhS57tz57lLyCgRbodw==">AMUW2mWMXgBkh+eFhhQzDFXdFz4/iMzKqQo/zz9trlp0Qi7izT61f3R/km0KdWFd28arzitepAK8ubv/lgimLmuFi0hgXDPYVb81uV86sGD8q+XX5UGJAzg=</go:docsCustomData>
 </go:gDocsCustomXmlDataStorage>
 </file>
 
